--- a/關卡分類/謎題.docx
+++ b/關卡分類/謎題.docx
@@ -11,7 +11,7 @@
           <w:noProof/>
         </w:rPr>
         <w:drawing>
-          <wp:inline distT="0" distB="0" distL="0" distR="0" wp14:anchorId="47A69F7A" wp14:editId="34C468DA">
+          <wp:inline distT="0" distB="0" distL="0" distR="0" wp14:anchorId="47A69F7A" wp14:editId="030FD0DA">
             <wp:extent cx="3943350" cy="3943350"/>
             <wp:effectExtent l="0" t="0" r="0" b="0"/>
             <wp:docPr id="1037885845" name="圖片 1"/>
@@ -59,15 +59,10 @@
           </wp:inline>
         </w:drawing>
       </w:r>
-      <w:r>
-        <w:br w:type="page"/>
-      </w:r>
     </w:p>
     <w:p>
       <w:pPr>
-        <w:rPr>
-          <w:rFonts w:hint="eastAsia"/>
-        </w:rPr>
+        <w:widowControl/>
       </w:pPr>
     </w:p>
     <w:tbl>
@@ -118,7 +113,7 @@
               <w:jc w:val="center"/>
             </w:pPr>
             <w:r>
-              <w:t>他們在房間裡尋找線索，</w:t>
+              <w:t>他們房間裡尋找線索，</w:t>
             </w:r>
             <w:r>
               <w:br/>
@@ -142,49 +137,122 @@
           <w:p>
             <w:pPr>
               <w:jc w:val="center"/>
+            </w:pPr>
+            <w:r>
               <w:rPr>
-                <w:rFonts w:hint="eastAsia"/>
+                <w:b/>
+                <w:bCs/>
+                <w:color w:val="FF0000"/>
               </w:rPr>
-            </w:pPr>
-            <w:proofErr w:type="gramStart"/>
-            <w:r>
-              <w:t>——</w:t>
-            </w:r>
-            <w:proofErr w:type="gramEnd"/>
-            <w:r>
-              <w:t xml:space="preserve"> </w:t>
+              <w:t xml:space="preserve">—— </w:t>
             </w:r>
             <w:r>
-              <w:t>看似無物，實則有形；</w:t>
-            </w:r>
-            <w:r>
-              <w:br/>
-            </w:r>
-            <w:proofErr w:type="gramStart"/>
-            <w:r>
-              <w:t>——</w:t>
-            </w:r>
-            <w:proofErr w:type="gramEnd"/>
-            <w:r>
-              <w:t xml:space="preserve"> </w:t>
-            </w:r>
-            <w:r>
+              <w:rPr>
+                <w:b/>
+                <w:bCs/>
+                <w:color w:val="FF0000"/>
+              </w:rPr>
               <w:t>白天無力，夜晚呼喚；</w:t>
             </w:r>
             <w:r>
+              <w:rPr>
+                <w:b/>
+                <w:bCs/>
+                <w:color w:val="FF0000"/>
+              </w:rPr>
               <w:br/>
-            </w:r>
-            <w:proofErr w:type="gramStart"/>
-            <w:r>
-              <w:t>——</w:t>
-            </w:r>
-            <w:proofErr w:type="gramEnd"/>
-            <w:r>
-              <w:t xml:space="preserve"> </w:t>
+              <w:t xml:space="preserve">—— </w:t>
             </w:r>
             <w:r>
-              <w:t>只需一個動作，迷霧便會消散。</w:t>
+              <w:rPr>
+                <w:b/>
+                <w:bCs/>
+                <w:color w:val="FF0000"/>
+              </w:rPr>
+              <w:t>只需一個動作，</w:t>
             </w:r>
+            <w:r>
+              <w:rPr>
+                <w:rFonts w:hint="eastAsia"/>
+                <w:b/>
+                <w:bCs/>
+                <w:color w:val="FF0000"/>
+              </w:rPr>
+              <w:t>便能揭開黑暗的光芒</w:t>
+            </w:r>
+            <w:r>
+              <w:rPr>
+                <w:color w:val="FF0000"/>
+              </w:rPr>
+              <w:t>。</w:t>
+            </w:r>
+          </w:p>
+        </w:tc>
+      </w:tr>
+      <w:tr>
+        <w:trPr>
+          <w:jc w:val="center"/>
+        </w:trPr>
+        <w:tc>
+          <w:tcPr>
+            <w:tcW w:w="8296" w:type="dxa"/>
+          </w:tcPr>
+          <w:p>
+            <w:pPr>
+              <w:jc w:val="center"/>
+              <w:rPr>
+                <w:b/>
+                <w:bCs/>
+              </w:rPr>
+            </w:pPr>
+          </w:p>
+        </w:tc>
+      </w:tr>
+    </w:tbl>
+    <w:p>
+      <w:pPr>
+        <w:widowControl/>
+      </w:pPr>
+      <w:r>
+        <w:br w:type="page"/>
+      </w:r>
+    </w:p>
+    <w:p>
+      <w:pPr>
+        <w:widowControl/>
+      </w:pPr>
+    </w:p>
+    <w:p/>
+    <w:tbl>
+      <w:tblPr>
+        <w:tblStyle w:val="ae"/>
+        <w:tblW w:w="0" w:type="auto"/>
+        <w:jc w:val="center"/>
+        <w:tblBorders>
+          <w:top w:val="none" w:sz="0" w:space="0" w:color="auto"/>
+          <w:left w:val="none" w:sz="0" w:space="0" w:color="auto"/>
+          <w:bottom w:val="none" w:sz="0" w:space="0" w:color="auto"/>
+          <w:right w:val="none" w:sz="0" w:space="0" w:color="auto"/>
+          <w:insideH w:val="none" w:sz="0" w:space="0" w:color="auto"/>
+          <w:insideV w:val="none" w:sz="0" w:space="0" w:color="auto"/>
+        </w:tblBorders>
+        <w:tblLook w:val="04A0" w:firstRow="1" w:lastRow="0" w:firstColumn="1" w:lastColumn="0" w:noHBand="0" w:noVBand="1"/>
+      </w:tblPr>
+      <w:tblGrid>
+        <w:gridCol w:w="8296"/>
+      </w:tblGrid>
+      <w:tr>
+        <w:trPr>
+          <w:jc w:val="center"/>
+        </w:trPr>
+        <w:tc>
+          <w:tcPr>
+            <w:tcW w:w="8296" w:type="dxa"/>
+          </w:tcPr>
+          <w:p>
+            <w:pPr>
+              <w:jc w:val="center"/>
+            </w:pPr>
           </w:p>
         </w:tc>
       </w:tr>
@@ -227,6 +295,9 @@
         </w:tc>
       </w:tr>
     </w:tbl>
+    <w:p/>
+    <w:p/>
+    <w:p/>
     <w:p>
       <w:pPr>
         <w:rPr>
@@ -849,6 +920,7 @@
   <w:style w:type="character" w:default="1" w:styleId="a0">
     <w:name w:val="Default Paragraph Font"/>
     <w:uiPriority w:val="1"/>
+    <w:semiHidden/>
     <w:unhideWhenUsed/>
   </w:style>
   <w:style w:type="table" w:default="1" w:styleId="a1">

--- a/關卡分類/謎題.docx
+++ b/關卡分類/謎題.docx
@@ -137,14 +137,27 @@
           <w:p>
             <w:pPr>
               <w:jc w:val="center"/>
+              <w:rPr>
+                <w:color w:val="FF0000"/>
+              </w:rPr>
             </w:pPr>
+            <w:proofErr w:type="gramStart"/>
             <w:r>
               <w:rPr>
                 <w:b/>
                 <w:bCs/>
                 <w:color w:val="FF0000"/>
               </w:rPr>
-              <w:t xml:space="preserve">—— </w:t>
+              <w:t>——</w:t>
+            </w:r>
+            <w:proofErr w:type="gramEnd"/>
+            <w:r>
+              <w:rPr>
+                <w:b/>
+                <w:bCs/>
+                <w:color w:val="FF0000"/>
+              </w:rPr>
+              <w:t xml:space="preserve"> </w:t>
             </w:r>
             <w:r>
               <w:rPr>
@@ -161,7 +174,24 @@
                 <w:color w:val="FF0000"/>
               </w:rPr>
               <w:br/>
-              <w:t xml:space="preserve">—— </w:t>
+            </w:r>
+            <w:proofErr w:type="gramStart"/>
+            <w:r>
+              <w:rPr>
+                <w:b/>
+                <w:bCs/>
+                <w:color w:val="FF0000"/>
+              </w:rPr>
+              <w:t>——</w:t>
+            </w:r>
+            <w:proofErr w:type="gramEnd"/>
+            <w:r>
+              <w:rPr>
+                <w:b/>
+                <w:bCs/>
+                <w:color w:val="FF0000"/>
+              </w:rPr>
+              <w:t xml:space="preserve"> </w:t>
             </w:r>
             <w:r>
               <w:rPr>
@@ -186,6 +216,14 @@
               </w:rPr>
               <w:t>。</w:t>
             </w:r>
+          </w:p>
+          <w:p>
+            <w:pPr>
+              <w:jc w:val="center"/>
+              <w:rPr>
+                <w:rFonts w:hint="eastAsia"/>
+              </w:rPr>
+            </w:pPr>
           </w:p>
         </w:tc>
       </w:tr>
@@ -214,7 +252,139 @@
         <w:widowControl/>
       </w:pPr>
       <w:r>
-        <w:br w:type="page"/>
+        <w:rPr>
+          <w:noProof/>
+        </w:rPr>
+        <w:drawing>
+          <wp:anchor distT="0" distB="0" distL="114300" distR="114300" simplePos="0" relativeHeight="251659264" behindDoc="1" locked="0" layoutInCell="1" allowOverlap="1" wp14:anchorId="31EC3C45" wp14:editId="73AD19E5">
+            <wp:simplePos x="0" y="0"/>
+            <wp:positionH relativeFrom="column">
+              <wp:posOffset>0</wp:posOffset>
+            </wp:positionH>
+            <wp:positionV relativeFrom="paragraph">
+              <wp:posOffset>52705</wp:posOffset>
+            </wp:positionV>
+            <wp:extent cx="6645910" cy="1718310"/>
+            <wp:effectExtent l="0" t="0" r="2540" b="0"/>
+            <wp:wrapNone/>
+            <wp:docPr id="283461288" name="圖片 1" descr="一張含有 文字, 行, 字型, 圖表 的圖片&#10;&#10;AI 產生的內容可能不正確。"/>
+            <wp:cNvGraphicFramePr>
+              <a:graphicFrameLocks xmlns:a="http://schemas.openxmlformats.org/drawingml/2006/main" noChangeAspect="1"/>
+            </wp:cNvGraphicFramePr>
+            <a:graphic xmlns:a="http://schemas.openxmlformats.org/drawingml/2006/main">
+              <a:graphicData uri="http://schemas.openxmlformats.org/drawingml/2006/picture">
+                <pic:pic xmlns:pic="http://schemas.openxmlformats.org/drawingml/2006/picture">
+                  <pic:nvPicPr>
+                    <pic:cNvPr id="283461288" name="圖片 1" descr="一張含有 文字, 行, 字型, 圖表 的圖片&#10;&#10;AI 產生的內容可能不正確。"/>
+                    <pic:cNvPicPr>
+                      <a:picLocks noChangeAspect="1" noChangeArrowheads="1"/>
+                    </pic:cNvPicPr>
+                  </pic:nvPicPr>
+                  <pic:blipFill>
+                    <a:blip r:embed="rId5">
+                      <a:extLst>
+                        <a:ext uri="{28A0092B-C50C-407E-A947-70E740481C1C}">
+                          <a14:useLocalDpi xmlns:a14="http://schemas.microsoft.com/office/drawing/2010/main" val="0"/>
+                        </a:ext>
+                      </a:extLst>
+                    </a:blip>
+                    <a:srcRect/>
+                    <a:stretch>
+                      <a:fillRect/>
+                    </a:stretch>
+                  </pic:blipFill>
+                  <pic:spPr bwMode="auto">
+                    <a:xfrm>
+                      <a:off x="0" y="0"/>
+                      <a:ext cx="6645910" cy="1718310"/>
+                    </a:xfrm>
+                    <a:prstGeom prst="rect">
+                      <a:avLst/>
+                    </a:prstGeom>
+                    <a:noFill/>
+                    <a:ln>
+                      <a:noFill/>
+                    </a:ln>
+                  </pic:spPr>
+                </pic:pic>
+              </a:graphicData>
+            </a:graphic>
+          </wp:anchor>
+        </w:drawing>
+      </w:r>
+    </w:p>
+    <w:p>
+      <w:pPr>
+        <w:widowControl/>
+      </w:pPr>
+      <w:r>
+        <w:rPr>
+          <w:rFonts w:hint="eastAsia"/>
+          <w:noProof/>
+          <w:color w:val="FF0000"/>
+        </w:rPr>
+        <w:drawing>
+          <wp:anchor distT="0" distB="0" distL="114300" distR="114300" simplePos="0" relativeHeight="251660288" behindDoc="1" locked="0" layoutInCell="1" allowOverlap="1" wp14:anchorId="6A9F7157" wp14:editId="7715CEBD">
+            <wp:simplePos x="0" y="0"/>
+            <wp:positionH relativeFrom="column">
+              <wp:posOffset>6370362</wp:posOffset>
+            </wp:positionH>
+            <wp:positionV relativeFrom="paragraph">
+              <wp:posOffset>180341</wp:posOffset>
+            </wp:positionV>
+            <wp:extent cx="647700" cy="461056"/>
+            <wp:effectExtent l="38100" t="57150" r="38100" b="53340"/>
+            <wp:wrapNone/>
+            <wp:docPr id="1774765965" name="圖片 2"/>
+            <wp:cNvGraphicFramePr>
+              <a:graphicFrameLocks xmlns:a="http://schemas.openxmlformats.org/drawingml/2006/main" noChangeAspect="1"/>
+            </wp:cNvGraphicFramePr>
+            <a:graphic xmlns:a="http://schemas.openxmlformats.org/drawingml/2006/main">
+              <a:graphicData uri="http://schemas.openxmlformats.org/drawingml/2006/picture">
+                <pic:pic xmlns:pic="http://schemas.openxmlformats.org/drawingml/2006/picture">
+                  <pic:nvPicPr>
+                    <pic:cNvPr id="0" name="Picture 3"/>
+                    <pic:cNvPicPr>
+                      <a:picLocks noChangeAspect="1" noChangeArrowheads="1"/>
+                    </pic:cNvPicPr>
+                  </pic:nvPicPr>
+                  <pic:blipFill>
+                    <a:blip r:embed="rId6" cstate="print">
+                      <a:extLst>
+                        <a:ext uri="{28A0092B-C50C-407E-A947-70E740481C1C}">
+                          <a14:useLocalDpi xmlns:a14="http://schemas.microsoft.com/office/drawing/2010/main" val="0"/>
+                        </a:ext>
+                      </a:extLst>
+                    </a:blip>
+                    <a:srcRect/>
+                    <a:stretch>
+                      <a:fillRect/>
+                    </a:stretch>
+                  </pic:blipFill>
+                  <pic:spPr bwMode="auto">
+                    <a:xfrm rot="486085">
+                      <a:off x="0" y="0"/>
+                      <a:ext cx="647700" cy="461056"/>
+                    </a:xfrm>
+                    <a:prstGeom prst="rect">
+                      <a:avLst/>
+                    </a:prstGeom>
+                    <a:noFill/>
+                    <a:ln>
+                      <a:noFill/>
+                    </a:ln>
+                  </pic:spPr>
+                </pic:pic>
+              </a:graphicData>
+            </a:graphic>
+            <wp14:sizeRelH relativeFrom="margin">
+              <wp14:pctWidth>0</wp14:pctWidth>
+            </wp14:sizeRelH>
+            <wp14:sizeRelV relativeFrom="margin">
+              <wp14:pctHeight>0</wp14:pctHeight>
+            </wp14:sizeRelV>
+          </wp:anchor>
+        </w:drawing>
       </w:r>
     </w:p>
     <w:p>
@@ -222,84 +392,19 @@
         <w:widowControl/>
       </w:pPr>
     </w:p>
-    <w:p/>
-    <w:tbl>
-      <w:tblPr>
-        <w:tblStyle w:val="ae"/>
-        <w:tblW w:w="0" w:type="auto"/>
-        <w:jc w:val="center"/>
-        <w:tblBorders>
-          <w:top w:val="none" w:sz="0" w:space="0" w:color="auto"/>
-          <w:left w:val="none" w:sz="0" w:space="0" w:color="auto"/>
-          <w:bottom w:val="none" w:sz="0" w:space="0" w:color="auto"/>
-          <w:right w:val="none" w:sz="0" w:space="0" w:color="auto"/>
-          <w:insideH w:val="none" w:sz="0" w:space="0" w:color="auto"/>
-          <w:insideV w:val="none" w:sz="0" w:space="0" w:color="auto"/>
-        </w:tblBorders>
-        <w:tblLook w:val="04A0" w:firstRow="1" w:lastRow="0" w:firstColumn="1" w:lastColumn="0" w:noHBand="0" w:noVBand="1"/>
-      </w:tblPr>
-      <w:tblGrid>
-        <w:gridCol w:w="8296"/>
-      </w:tblGrid>
-      <w:tr>
-        <w:trPr>
-          <w:jc w:val="center"/>
-        </w:trPr>
-        <w:tc>
-          <w:tcPr>
-            <w:tcW w:w="8296" w:type="dxa"/>
-          </w:tcPr>
-          <w:p>
-            <w:pPr>
-              <w:jc w:val="center"/>
-            </w:pPr>
-          </w:p>
-        </w:tc>
-      </w:tr>
-      <w:tr>
-        <w:trPr>
-          <w:jc w:val="center"/>
-        </w:trPr>
-        <w:tc>
-          <w:tcPr>
-            <w:tcW w:w="8296" w:type="dxa"/>
-          </w:tcPr>
-          <w:p>
-            <w:pPr>
-              <w:jc w:val="center"/>
-              <w:rPr>
-                <w:b/>
-                <w:bCs/>
-              </w:rPr>
-            </w:pPr>
-          </w:p>
-        </w:tc>
-      </w:tr>
-      <w:tr>
-        <w:trPr>
-          <w:jc w:val="center"/>
-        </w:trPr>
-        <w:tc>
-          <w:tcPr>
-            <w:tcW w:w="8296" w:type="dxa"/>
-          </w:tcPr>
-          <w:p>
-            <w:pPr>
-              <w:jc w:val="center"/>
-              <w:rPr>
-                <w:b/>
-                <w:bCs/>
-              </w:rPr>
-            </w:pPr>
-          </w:p>
-        </w:tc>
-      </w:tr>
-    </w:tbl>
-    <w:p/>
-    <w:p/>
-    <w:p/>
     <w:p>
       <w:pPr>
+        <w:widowControl/>
+      </w:pPr>
+    </w:p>
+    <w:p>
+      <w:pPr>
+        <w:widowControl/>
+      </w:pPr>
+    </w:p>
+    <w:p>
+      <w:pPr>
+        <w:widowControl/>
         <w:rPr>
           <w:rFonts w:hint="eastAsia"/>
         </w:rPr>
